--- a/TRABALHOS CORRELATOS.docx
+++ b/TRABALHOS CORRELATOS.docx
@@ -199,7 +199,23 @@
           <w:sz w:val="24"/>
           <w:szCs w:val="24"/>
         </w:rPr>
-        <w:t xml:space="preserve">Até quele momento </w:t>
+        <w:t xml:space="preserve">Até </w:t>
+      </w:r>
+      <w:r>
+        <w:rPr>
+          <w:rFonts w:ascii="Arial" w:hAnsi="Arial" w:cs="Arial"/>
+          <w:sz w:val="24"/>
+          <w:szCs w:val="24"/>
+        </w:rPr>
+        <w:t>a</w:t>
+      </w:r>
+      <w:r>
+        <w:rPr>
+          <w:rFonts w:ascii="Arial" w:hAnsi="Arial" w:cs="Arial"/>
+          <w:sz w:val="24"/>
+          <w:szCs w:val="24"/>
+        </w:rPr>
+        <w:t xml:space="preserve">quele momento </w:t>
       </w:r>
       <w:r>
         <w:rPr>
@@ -283,6 +299,27 @@
       <w:pPr>
         <w:pStyle w:val="PargrafodaLista"/>
         <w:spacing w:line="360" w:lineRule="auto"/>
+        <w:ind w:left="431" w:firstLine="277"/>
+        <w:jc w:val="both"/>
+        <w:rPr>
+          <w:rFonts w:ascii="Arial" w:hAnsi="Arial" w:cs="Arial"/>
+          <w:sz w:val="24"/>
+          <w:szCs w:val="24"/>
+        </w:rPr>
+      </w:pPr>
+      <w:r>
+        <w:rPr>
+          <w:rFonts w:ascii="Arial" w:hAnsi="Arial" w:cs="Arial"/>
+          <w:sz w:val="24"/>
+          <w:szCs w:val="24"/>
+        </w:rPr>
+        <w:t>A Figura XX apresenta a tela inicial que é mostrada a todos os usuários, onde no topo da tela é exibida uma mensagem de boas-vindas e logo abaixo as seções de reserva e alocação.</w:t>
+      </w:r>
+    </w:p>
+    <w:p>
+      <w:pPr>
+        <w:pStyle w:val="PargrafodaLista"/>
+        <w:spacing w:line="360" w:lineRule="auto"/>
         <w:ind w:left="431" w:hanging="5"/>
         <w:jc w:val="center"/>
         <w:rPr>
@@ -294,9 +331,10 @@
       <w:r>
         <w:rPr>
           <w:rStyle w:val="Forte"/>
+          <w:noProof/>
         </w:rPr>
         <w:drawing>
-          <wp:anchor distT="0" distB="0" distL="114300" distR="114300" simplePos="0" relativeHeight="251661312" behindDoc="0" locked="0" layoutInCell="1" allowOverlap="1" wp14:anchorId="5B4FF4E2">
+          <wp:anchor distT="0" distB="0" distL="114300" distR="114300" simplePos="0" relativeHeight="251661312" behindDoc="0" locked="0" layoutInCell="1" allowOverlap="1" wp14:anchorId="79DDE838" wp14:editId="76F36BEB">
             <wp:simplePos x="0" y="0"/>
             <wp:positionH relativeFrom="column">
               <wp:posOffset>289250</wp:posOffset>
@@ -305,7 +343,7 @@
               <wp:posOffset>14354</wp:posOffset>
             </wp:positionV>
             <wp:extent cx="5400040" cy="2721610"/>
-            <wp:effectExtent l="19050" t="19050" r="10160" b="21590"/>
+            <wp:effectExtent l="0" t="0" r="0" b="2540"/>
             <wp:wrapSquare wrapText="bothSides"/>
             <wp:docPr id="2" name="Imagem 2"/>
             <wp:cNvGraphicFramePr>
@@ -339,9 +377,7 @@
                       <a:avLst/>
                     </a:prstGeom>
                     <a:ln>
-                      <a:solidFill>
-                        <a:schemeClr val="tx1"/>
-                      </a:solidFill>
+                      <a:noFill/>
                     </a:ln>
                   </pic:spPr>
                 </pic:pic>
@@ -353,118 +389,7 @@
     </w:p>
     <w:p>
       <w:pPr>
-        <w:pStyle w:val="PargrafodaLista"/>
         <w:spacing w:line="360" w:lineRule="auto"/>
-        <w:ind w:left="431" w:firstLine="277"/>
-        <w:jc w:val="both"/>
-        <w:rPr>
-          <w:rFonts w:ascii="Arial" w:hAnsi="Arial" w:cs="Arial"/>
-          <w:sz w:val="24"/>
-          <w:szCs w:val="24"/>
-        </w:rPr>
-      </w:pPr>
-      <w:r>
-        <w:rPr>
-          <w:rFonts w:ascii="Arial" w:hAnsi="Arial" w:cs="Arial"/>
-          <w:sz w:val="24"/>
-          <w:szCs w:val="24"/>
-        </w:rPr>
-        <w:t>A</w:t>
-      </w:r>
-      <w:r>
-        <w:rPr>
-          <w:rFonts w:ascii="Arial" w:hAnsi="Arial" w:cs="Arial"/>
-          <w:sz w:val="24"/>
-          <w:szCs w:val="24"/>
-        </w:rPr>
-        <w:t xml:space="preserve"> </w:t>
-      </w:r>
-      <w:r>
-        <w:rPr>
-          <w:rFonts w:ascii="Arial" w:hAnsi="Arial" w:cs="Arial"/>
-          <w:sz w:val="24"/>
-          <w:szCs w:val="24"/>
-        </w:rPr>
-        <w:t>F</w:t>
-      </w:r>
-      <w:r>
-        <w:rPr>
-          <w:rFonts w:ascii="Arial" w:hAnsi="Arial" w:cs="Arial"/>
-          <w:sz w:val="24"/>
-          <w:szCs w:val="24"/>
-        </w:rPr>
-        <w:t xml:space="preserve">igura XX </w:t>
-      </w:r>
-      <w:r>
-        <w:rPr>
-          <w:rFonts w:ascii="Arial" w:hAnsi="Arial" w:cs="Arial"/>
-          <w:sz w:val="24"/>
-          <w:szCs w:val="24"/>
-        </w:rPr>
-        <w:t xml:space="preserve">apresenta a tela inicial que é </w:t>
-      </w:r>
-      <w:r>
-        <w:rPr>
-          <w:rFonts w:ascii="Arial" w:hAnsi="Arial" w:cs="Arial"/>
-          <w:sz w:val="24"/>
-          <w:szCs w:val="24"/>
-        </w:rPr>
-        <w:t xml:space="preserve">mostrada </w:t>
-      </w:r>
-      <w:r>
-        <w:rPr>
-          <w:rFonts w:ascii="Arial" w:hAnsi="Arial" w:cs="Arial"/>
-          <w:sz w:val="24"/>
-          <w:szCs w:val="24"/>
-        </w:rPr>
-        <w:t>a todos os usuários</w:t>
-      </w:r>
-      <w:r>
-        <w:rPr>
-          <w:rFonts w:ascii="Arial" w:hAnsi="Arial" w:cs="Arial"/>
-          <w:sz w:val="24"/>
-          <w:szCs w:val="24"/>
-        </w:rPr>
-        <w:t xml:space="preserve">, onde no topo da tela é exibida uma mensagem de </w:t>
-      </w:r>
-      <w:r>
-        <w:rPr>
-          <w:rFonts w:ascii="Arial" w:hAnsi="Arial" w:cs="Arial"/>
-          <w:sz w:val="24"/>
-          <w:szCs w:val="24"/>
-        </w:rPr>
-        <w:t>boas vindas e logo abaixo as</w:t>
-      </w:r>
-      <w:r>
-        <w:rPr>
-          <w:rFonts w:ascii="Arial" w:hAnsi="Arial" w:cs="Arial"/>
-          <w:sz w:val="24"/>
-          <w:szCs w:val="24"/>
-        </w:rPr>
-        <w:t xml:space="preserve"> seções de</w:t>
-      </w:r>
-      <w:r>
-        <w:rPr>
-          <w:rFonts w:ascii="Arial" w:hAnsi="Arial" w:cs="Arial"/>
-          <w:sz w:val="24"/>
-          <w:szCs w:val="24"/>
-        </w:rPr>
-        <w:t xml:space="preserve"> reserva e alocaç</w:t>
-      </w:r>
-      <w:r>
-        <w:rPr>
-          <w:rFonts w:ascii="Arial" w:hAnsi="Arial" w:cs="Arial"/>
-          <w:sz w:val="24"/>
-          <w:szCs w:val="24"/>
-        </w:rPr>
-        <w:t>ão.</w:t>
-      </w:r>
-    </w:p>
-    <w:p>
-      <w:pPr>
-        <w:spacing w:line="360" w:lineRule="auto"/>
-        <w:ind w:left="426"/>
-        <w:jc w:val="center"/>
         <w:rPr>
           <w:rFonts w:ascii="Arial" w:hAnsi="Arial" w:cs="Arial"/>
           <w:sz w:val="24"/>
@@ -474,10 +399,11 @@
       <w:r>
         <w:rPr>
           <w:rStyle w:val="Forte"/>
+          <w:noProof/>
         </w:rPr>
         <w:lastRenderedPageBreak/>
         <w:drawing>
-          <wp:anchor distT="0" distB="0" distL="114300" distR="114300" simplePos="0" relativeHeight="251660288" behindDoc="0" locked="0" layoutInCell="1" allowOverlap="1" wp14:anchorId="1ED7C9C9">
+          <wp:anchor distT="0" distB="0" distL="114300" distR="114300" simplePos="0" relativeHeight="251660288" behindDoc="0" locked="0" layoutInCell="1" allowOverlap="1" wp14:anchorId="37374B94" wp14:editId="378A9294">
             <wp:simplePos x="0" y="0"/>
             <wp:positionH relativeFrom="column">
               <wp:posOffset>23436</wp:posOffset>
@@ -486,7 +412,7 @@
               <wp:posOffset>23022</wp:posOffset>
             </wp:positionV>
             <wp:extent cx="5400040" cy="2720975"/>
-            <wp:effectExtent l="19050" t="19050" r="10160" b="22225"/>
+            <wp:effectExtent l="0" t="0" r="0" b="3175"/>
             <wp:wrapSquare wrapText="bothSides"/>
             <wp:docPr id="1" name="Imagem 1"/>
             <wp:cNvGraphicFramePr>
@@ -520,9 +446,7 @@
                       <a:avLst/>
                     </a:prstGeom>
                     <a:ln>
-                      <a:solidFill>
-                        <a:schemeClr val="tx1"/>
-                      </a:solidFill>
+                      <a:noFill/>
                     </a:ln>
                   </pic:spPr>
                 </pic:pic>
@@ -535,31 +459,393 @@
     <w:p>
       <w:pPr>
         <w:spacing w:line="360" w:lineRule="auto"/>
-        <w:rPr>
-          <w:rFonts w:ascii="Arial" w:hAnsi="Arial" w:cs="Arial"/>
-          <w:sz w:val="24"/>
-          <w:szCs w:val="24"/>
-        </w:rPr>
-      </w:pPr>
-      <w:r>
-        <w:rPr>
-          <w:rFonts w:ascii="Arial" w:hAnsi="Arial" w:cs="Arial"/>
+        <w:ind w:left="426" w:firstLine="283"/>
+        <w:jc w:val="both"/>
+        <w:rPr>
+          <w:rFonts w:ascii="Arial" w:hAnsi="Arial" w:cs="Arial"/>
+          <w:sz w:val="24"/>
+          <w:szCs w:val="24"/>
+        </w:rPr>
+      </w:pPr>
+      <w:r>
+        <w:rPr>
+          <w:rFonts w:ascii="Arial" w:hAnsi="Arial" w:cs="Arial"/>
+          <w:sz w:val="24"/>
+          <w:szCs w:val="24"/>
+        </w:rPr>
+        <w:t xml:space="preserve">Na Figura XX </w:t>
+      </w:r>
+      <w:r>
+        <w:rPr>
+          <w:rFonts w:ascii="Arial" w:hAnsi="Arial" w:cs="Arial"/>
+          <w:sz w:val="24"/>
+          <w:szCs w:val="24"/>
+        </w:rPr>
+        <w:t xml:space="preserve">é mostrada a tela de controle e gerenciamento do </w:t>
+      </w:r>
+      <w:r>
+        <w:rPr>
+          <w:rFonts w:ascii="Arial" w:hAnsi="Arial" w:cs="Arial"/>
+          <w:sz w:val="24"/>
+          <w:szCs w:val="24"/>
+        </w:rPr>
+        <w:t>administrador. A tela</w:t>
+      </w:r>
+      <w:r>
+        <w:rPr>
+          <w:rFonts w:ascii="Arial" w:hAnsi="Arial" w:cs="Arial"/>
+          <w:sz w:val="24"/>
+          <w:szCs w:val="24"/>
+        </w:rPr>
+        <w:t xml:space="preserve"> presenta a seç</w:t>
+      </w:r>
+      <w:r>
+        <w:rPr>
+          <w:rFonts w:ascii="Arial" w:hAnsi="Arial" w:cs="Arial"/>
+          <w:sz w:val="24"/>
+          <w:szCs w:val="24"/>
+        </w:rPr>
+        <w:t>ão</w:t>
+      </w:r>
+      <w:r>
+        <w:rPr>
+          <w:rFonts w:ascii="Arial" w:hAnsi="Arial" w:cs="Arial"/>
+          <w:sz w:val="24"/>
+          <w:szCs w:val="24"/>
+        </w:rPr>
+        <w:t xml:space="preserve"> de solicitação de reserva,</w:t>
+      </w:r>
+      <w:r>
+        <w:rPr>
+          <w:rFonts w:ascii="Arial" w:hAnsi="Arial" w:cs="Arial"/>
+          <w:sz w:val="24"/>
+          <w:szCs w:val="24"/>
+        </w:rPr>
+        <w:t xml:space="preserve"> onde o administrador pode aceitar ou recusar a solicitação. Apresenta a seção</w:t>
+      </w:r>
+      <w:r>
+        <w:rPr>
+          <w:rFonts w:ascii="Arial" w:hAnsi="Arial" w:cs="Arial"/>
+          <w:sz w:val="24"/>
+          <w:szCs w:val="24"/>
+        </w:rPr>
+        <w:t xml:space="preserve"> de salas reservadas </w:t>
+      </w:r>
+      <w:r>
+        <w:rPr>
+          <w:rFonts w:ascii="Arial" w:hAnsi="Arial" w:cs="Arial"/>
+          <w:sz w:val="24"/>
+          <w:szCs w:val="24"/>
+        </w:rPr>
+        <w:t xml:space="preserve">em que o administrador pode cancelar uma sala reservada. E por fim a seção de </w:t>
+      </w:r>
+      <w:r>
+        <w:rPr>
+          <w:rFonts w:ascii="Arial" w:hAnsi="Arial" w:cs="Arial"/>
+          <w:sz w:val="24"/>
+          <w:szCs w:val="24"/>
+        </w:rPr>
+        <w:t>salas disponíveis</w:t>
+      </w:r>
+      <w:r>
+        <w:rPr>
+          <w:rFonts w:ascii="Arial" w:hAnsi="Arial" w:cs="Arial"/>
+          <w:sz w:val="24"/>
+          <w:szCs w:val="24"/>
+        </w:rPr>
+        <w:t>, onde o administrador pode alocar, remover ou editar</w:t>
+      </w:r>
+      <w:r>
+        <w:rPr>
+          <w:rFonts w:ascii="Arial" w:hAnsi="Arial" w:cs="Arial"/>
+          <w:sz w:val="24"/>
+          <w:szCs w:val="24"/>
+        </w:rPr>
+        <w:t xml:space="preserve"> uma sala</w:t>
+      </w:r>
+      <w:r>
+        <w:rPr>
+          <w:rFonts w:ascii="Arial" w:hAnsi="Arial" w:cs="Arial"/>
+          <w:sz w:val="24"/>
+          <w:szCs w:val="24"/>
+        </w:rPr>
+        <w:t>.</w:t>
+      </w:r>
+    </w:p>
+    <w:p>
+      <w:pPr>
+        <w:pStyle w:val="PargrafodaLista"/>
+        <w:numPr>
+          <w:ilvl w:val="1"/>
+          <w:numId w:val="11"/>
+        </w:numPr>
+        <w:spacing w:line="360" w:lineRule="auto"/>
+        <w:jc w:val="both"/>
+        <w:rPr>
+          <w:rFonts w:ascii="Arial" w:hAnsi="Arial" w:cs="Arial"/>
+          <w:b/>
+          <w:bCs/>
+          <w:sz w:val="24"/>
+          <w:szCs w:val="24"/>
+        </w:rPr>
+      </w:pPr>
+      <w:r>
+        <w:rPr>
+          <w:rFonts w:ascii="Arial" w:hAnsi="Arial" w:cs="Arial"/>
+          <w:b/>
+          <w:bCs/>
+          <w:sz w:val="24"/>
+          <w:szCs w:val="24"/>
+        </w:rPr>
+        <w:t>OTIMIZAÇÃO DO ESPAÇO PUBLICO PARA A PRÁTICA ESPORTIVA: APLICATIVO PARA GERENCIAMENTO E COMPARTILHAMENTO DE QUADRAS PÚBLICAS</w:t>
+      </w:r>
+    </w:p>
+    <w:p>
+      <w:pPr>
+        <w:pStyle w:val="PargrafodaLista"/>
+        <w:autoSpaceDE w:val="0"/>
+        <w:autoSpaceDN w:val="0"/>
+        <w:adjustRightInd w:val="0"/>
+        <w:spacing w:after="0" w:line="360" w:lineRule="auto"/>
+        <w:ind w:left="431" w:firstLine="277"/>
+        <w:jc w:val="both"/>
+        <w:rPr>
+          <w:rFonts w:ascii="Arial" w:hAnsi="Arial" w:cs="Arial"/>
+          <w:sz w:val="24"/>
+          <w:szCs w:val="24"/>
+        </w:rPr>
+      </w:pPr>
+      <w:r>
+        <w:rPr>
+          <w:rFonts w:ascii="Arial" w:hAnsi="Arial" w:cs="Arial"/>
+          <w:sz w:val="24"/>
+          <w:szCs w:val="24"/>
+        </w:rPr>
+        <w:t>No trabalho de (Weiss, 2019) é feita uma análise da importância da existência de espaços públicos para pratica de esportes e manutenção da saúde pública, após essa análise, é proposto um aplicativo para gerenciamento e compartilhamento de quadras públicas com o objetivo de maximizar o aproveitamento desses espaços para pratica de esportes</w:t>
+      </w:r>
+      <w:r>
+        <w:rPr>
+          <w:rFonts w:ascii="Arial" w:hAnsi="Arial" w:cs="Arial"/>
+          <w:sz w:val="24"/>
+          <w:szCs w:val="24"/>
+        </w:rPr>
+        <w:t>.</w:t>
+      </w:r>
+    </w:p>
+    <w:p>
+      <w:pPr>
+        <w:pStyle w:val="PargrafodaLista"/>
+        <w:autoSpaceDE w:val="0"/>
+        <w:autoSpaceDN w:val="0"/>
+        <w:adjustRightInd w:val="0"/>
+        <w:spacing w:after="0" w:line="360" w:lineRule="auto"/>
+        <w:ind w:left="431" w:firstLine="277"/>
+        <w:jc w:val="both"/>
+        <w:rPr>
+          <w:rFonts w:ascii="Arial" w:hAnsi="Arial" w:cs="Arial"/>
+          <w:sz w:val="24"/>
+          <w:szCs w:val="24"/>
+        </w:rPr>
+      </w:pPr>
+      <w:r>
+        <w:rPr>
+          <w:rFonts w:ascii="Arial" w:hAnsi="Arial" w:cs="Arial"/>
+          <w:sz w:val="24"/>
+          <w:szCs w:val="24"/>
+        </w:rPr>
+        <w:t>O projeto de Weiss (2019) se concentra em desenvolver um protótipo visual, construindo então, uma interface móvel e toque (touch) do aplicativo. Na figura XX é mostrado a tela de carregamento, login e início.</w:t>
+      </w:r>
+    </w:p>
+    <w:p>
+      <w:pPr>
+        <w:pStyle w:val="PargrafodaLista"/>
+        <w:autoSpaceDE w:val="0"/>
+        <w:autoSpaceDN w:val="0"/>
+        <w:adjustRightInd w:val="0"/>
+        <w:spacing w:after="0" w:line="360" w:lineRule="auto"/>
+        <w:ind w:left="431" w:firstLine="277"/>
+        <w:jc w:val="center"/>
+        <w:rPr>
+          <w:rFonts w:ascii="Arial" w:hAnsi="Arial" w:cs="Arial"/>
+          <w:sz w:val="24"/>
+          <w:szCs w:val="24"/>
+        </w:rPr>
+      </w:pPr>
+      <w:r>
+        <w:rPr>
+          <w:rFonts w:ascii="Arial" w:hAnsi="Arial" w:cs="Arial"/>
+          <w:noProof/>
           <w:sz w:val="24"/>
           <w:szCs w:val="24"/>
         </w:rPr>
         <w:drawing>
-          <wp:anchor distT="0" distB="0" distL="114300" distR="114300" simplePos="0" relativeHeight="251659264" behindDoc="0" locked="0" layoutInCell="1" allowOverlap="1" wp14:anchorId="2873C19B">
-            <wp:simplePos x="0" y="0"/>
-            <wp:positionH relativeFrom="column">
-              <wp:posOffset>23436</wp:posOffset>
-            </wp:positionH>
-            <wp:positionV relativeFrom="paragraph">
-              <wp:posOffset>19301</wp:posOffset>
-            </wp:positionV>
-            <wp:extent cx="5400040" cy="2705735"/>
-            <wp:effectExtent l="19050" t="19050" r="10160" b="18415"/>
-            <wp:wrapSquare wrapText="bothSides"/>
-            <wp:docPr id="3" name="Imagem 3"/>
+          <wp:inline distT="0" distB="0" distL="0" distR="0" wp14:anchorId="2013AEF9" wp14:editId="2E2C3810">
+            <wp:extent cx="3638550" cy="3108960"/>
+            <wp:effectExtent l="0" t="0" r="0" b="0"/>
+            <wp:docPr id="4" name="Imagem 4"/>
+            <wp:cNvGraphicFramePr>
+              <a:graphicFrameLocks xmlns:a="http://schemas.openxmlformats.org/drawingml/2006/main" noChangeAspect="1"/>
+            </wp:cNvGraphicFramePr>
+            <a:graphic xmlns:a="http://schemas.openxmlformats.org/drawingml/2006/main">
+              <a:graphicData uri="http://schemas.openxmlformats.org/drawingml/2006/picture">
+                <pic:pic xmlns:pic="http://schemas.openxmlformats.org/drawingml/2006/picture">
+                  <pic:nvPicPr>
+                    <pic:cNvPr id="1" name=""/>
+                    <pic:cNvPicPr/>
+                  </pic:nvPicPr>
+                  <pic:blipFill rotWithShape="1">
+                    <a:blip r:embed="rId8">
+                      <a:extLst>
+                        <a:ext uri="{28A0092B-C50C-407E-A947-70E740481C1C}">
+                          <a14:useLocalDpi xmlns:a14="http://schemas.microsoft.com/office/drawing/2010/main" val="0"/>
+                        </a:ext>
+                      </a:extLst>
+                    </a:blip>
+                    <a:srcRect r="32620"/>
+                    <a:stretch/>
+                  </pic:blipFill>
+                  <pic:spPr bwMode="auto">
+                    <a:xfrm>
+                      <a:off x="0" y="0"/>
+                      <a:ext cx="3638550" cy="3108960"/>
+                    </a:xfrm>
+                    <a:prstGeom prst="rect">
+                      <a:avLst/>
+                    </a:prstGeom>
+                    <a:ln>
+                      <a:noFill/>
+                    </a:ln>
+                    <a:extLst>
+                      <a:ext uri="{53640926-AAD7-44D8-BBD7-CCE9431645EC}">
+                        <a14:shadowObscured xmlns:a14="http://schemas.microsoft.com/office/drawing/2010/main"/>
+                      </a:ext>
+                    </a:extLst>
+                  </pic:spPr>
+                </pic:pic>
+              </a:graphicData>
+            </a:graphic>
+          </wp:inline>
+        </w:drawing>
+      </w:r>
+    </w:p>
+    <w:p>
+      <w:pPr>
+        <w:pStyle w:val="PargrafodaLista"/>
+        <w:autoSpaceDE w:val="0"/>
+        <w:autoSpaceDN w:val="0"/>
+        <w:adjustRightInd w:val="0"/>
+        <w:spacing w:after="0" w:line="360" w:lineRule="auto"/>
+        <w:ind w:left="431" w:firstLine="277"/>
+        <w:jc w:val="both"/>
+        <w:rPr>
+          <w:rFonts w:ascii="Arial" w:hAnsi="Arial" w:cs="Arial"/>
+          <w:sz w:val="24"/>
+          <w:szCs w:val="24"/>
+        </w:rPr>
+      </w:pPr>
+      <w:r>
+        <w:rPr>
+          <w:rFonts w:ascii="Arial" w:hAnsi="Arial" w:cs="Arial"/>
+          <w:sz w:val="24"/>
+          <w:szCs w:val="24"/>
+        </w:rPr>
+        <w:t xml:space="preserve">Na tela de início da </w:t>
+      </w:r>
+      <w:r>
+        <w:rPr>
+          <w:rFonts w:ascii="Arial" w:hAnsi="Arial" w:cs="Arial"/>
+          <w:sz w:val="24"/>
+          <w:szCs w:val="24"/>
+        </w:rPr>
+        <w:t xml:space="preserve">apresentada na </w:t>
+      </w:r>
+      <w:r>
+        <w:rPr>
+          <w:rFonts w:ascii="Arial" w:hAnsi="Arial" w:cs="Arial"/>
+          <w:sz w:val="24"/>
+          <w:szCs w:val="24"/>
+        </w:rPr>
+        <w:t xml:space="preserve">Figura XX é exibido para o usuário os principais conteúdos: os locais </w:t>
+      </w:r>
+      <w:r>
+        <w:rPr>
+          <w:rFonts w:ascii="Arial" w:hAnsi="Arial" w:cs="Arial"/>
+          <w:sz w:val="24"/>
+          <w:szCs w:val="24"/>
+        </w:rPr>
+        <w:t xml:space="preserve">e atividades </w:t>
+      </w:r>
+      <w:r>
+        <w:rPr>
+          <w:rFonts w:ascii="Arial" w:hAnsi="Arial" w:cs="Arial"/>
+          <w:sz w:val="24"/>
+          <w:szCs w:val="24"/>
+        </w:rPr>
+        <w:t>disponíveis para reserva</w:t>
+      </w:r>
+      <w:r>
+        <w:rPr>
+          <w:rFonts w:ascii="Arial" w:hAnsi="Arial" w:cs="Arial"/>
+          <w:sz w:val="24"/>
+          <w:szCs w:val="24"/>
+        </w:rPr>
+        <w:t xml:space="preserve">. A tela também apresenta </w:t>
+      </w:r>
+      <w:r>
+        <w:rPr>
+          <w:rFonts w:ascii="Arial" w:hAnsi="Arial" w:cs="Arial"/>
+          <w:sz w:val="24"/>
+          <w:szCs w:val="24"/>
+        </w:rPr>
+        <w:t>a funç</w:t>
+      </w:r>
+      <w:r>
+        <w:rPr>
+          <w:rFonts w:ascii="Arial" w:hAnsi="Arial" w:cs="Arial"/>
+          <w:sz w:val="24"/>
+          <w:szCs w:val="24"/>
+        </w:rPr>
+        <w:t>ão pesquisar, ultimo itens vistos,</w:t>
+      </w:r>
+      <w:r>
+        <w:rPr>
+          <w:rFonts w:ascii="Arial" w:hAnsi="Arial" w:cs="Arial"/>
+          <w:sz w:val="24"/>
+          <w:szCs w:val="24"/>
+        </w:rPr>
+        <w:t xml:space="preserve"> encontra um jogador e explorar sua área.</w:t>
+      </w:r>
+      <w:r>
+        <w:rPr>
+          <w:rFonts w:ascii="Arial" w:hAnsi="Arial" w:cs="Arial"/>
+          <w:sz w:val="24"/>
+          <w:szCs w:val="24"/>
+        </w:rPr>
+        <w:t xml:space="preserve"> Além da barra de navegação com o botão iniciar, locais, atividades e parceiros.</w:t>
+      </w:r>
+    </w:p>
+    <w:p>
+      <w:pPr>
+        <w:autoSpaceDE w:val="0"/>
+        <w:autoSpaceDN w:val="0"/>
+        <w:adjustRightInd w:val="0"/>
+        <w:spacing w:after="0" w:line="360" w:lineRule="auto"/>
+        <w:jc w:val="center"/>
+        <w:rPr>
+          <w:rFonts w:ascii="Arial" w:hAnsi="Arial" w:cs="Arial"/>
+          <w:sz w:val="24"/>
+          <w:szCs w:val="24"/>
+        </w:rPr>
+      </w:pPr>
+      <w:r>
+        <w:rPr>
+          <w:noProof/>
+        </w:rPr>
+        <w:drawing>
+          <wp:inline distT="0" distB="0" distL="0" distR="0" wp14:anchorId="716F7ABA" wp14:editId="1B7F9E63">
+            <wp:extent cx="2591162" cy="4553585"/>
+            <wp:effectExtent l="0" t="0" r="0" b="0"/>
+            <wp:docPr id="5" name="Imagem 5"/>
             <wp:cNvGraphicFramePr>
               <a:graphicFrameLocks xmlns:a="http://schemas.openxmlformats.org/drawingml/2006/main" noChangeAspect="1"/>
             </wp:cNvGraphicFramePr>
@@ -571,13 +857,7 @@
                     <pic:cNvPicPr/>
                   </pic:nvPicPr>
                   <pic:blipFill>
-                    <a:blip r:embed="rId8">
-                      <a:extLst>
-                        <a:ext uri="{28A0092B-C50C-407E-A947-70E740481C1C}">
-                          <a14:useLocalDpi xmlns:a14="http://schemas.microsoft.com/office/drawing/2010/main" val="0"/>
-                        </a:ext>
-                      </a:extLst>
-                    </a:blip>
+                    <a:blip r:embed="rId9"/>
                     <a:stretch>
                       <a:fillRect/>
                     </a:stretch>
@@ -585,303 +865,7 @@
                   <pic:spPr>
                     <a:xfrm>
                       <a:off x="0" y="0"/>
-                      <a:ext cx="5400040" cy="2705735"/>
-                    </a:xfrm>
-                    <a:prstGeom prst="rect">
-                      <a:avLst/>
-                    </a:prstGeom>
-                    <a:ln>
-                      <a:solidFill>
-                        <a:schemeClr val="tx1"/>
-                      </a:solidFill>
-                    </a:ln>
-                  </pic:spPr>
-                </pic:pic>
-              </a:graphicData>
-            </a:graphic>
-          </wp:anchor>
-        </w:drawing>
-      </w:r>
-    </w:p>
-    <w:p>
-      <w:pPr>
-        <w:spacing w:line="360" w:lineRule="auto"/>
-        <w:ind w:left="426" w:firstLine="283"/>
-        <w:jc w:val="both"/>
-        <w:rPr>
-          <w:rFonts w:ascii="Arial" w:hAnsi="Arial" w:cs="Arial"/>
-          <w:sz w:val="24"/>
-          <w:szCs w:val="24"/>
-        </w:rPr>
-      </w:pPr>
-      <w:r>
-        <w:rPr>
-          <w:rFonts w:ascii="Arial" w:hAnsi="Arial" w:cs="Arial"/>
-          <w:sz w:val="24"/>
-          <w:szCs w:val="24"/>
-        </w:rPr>
-        <w:t xml:space="preserve">Na Figura XX e XX </w:t>
-      </w:r>
-      <w:r>
-        <w:rPr>
-          <w:rFonts w:ascii="Arial" w:hAnsi="Arial" w:cs="Arial"/>
-          <w:sz w:val="24"/>
-          <w:szCs w:val="24"/>
-        </w:rPr>
-        <w:t xml:space="preserve">é mostrada a tela de controle e gerenciamento do </w:t>
-      </w:r>
-      <w:r>
-        <w:rPr>
-          <w:rFonts w:ascii="Arial" w:hAnsi="Arial" w:cs="Arial"/>
-          <w:sz w:val="24"/>
-          <w:szCs w:val="24"/>
-        </w:rPr>
-        <w:t>administrador. A tela</w:t>
-      </w:r>
-      <w:r>
-        <w:rPr>
-          <w:rFonts w:ascii="Arial" w:hAnsi="Arial" w:cs="Arial"/>
-          <w:sz w:val="24"/>
-          <w:szCs w:val="24"/>
-        </w:rPr>
-        <w:t xml:space="preserve"> presenta a seç</w:t>
-      </w:r>
-      <w:r>
-        <w:rPr>
-          <w:rFonts w:ascii="Arial" w:hAnsi="Arial" w:cs="Arial"/>
-          <w:sz w:val="24"/>
-          <w:szCs w:val="24"/>
-        </w:rPr>
-        <w:t>ão</w:t>
-      </w:r>
-      <w:r>
-        <w:rPr>
-          <w:rFonts w:ascii="Arial" w:hAnsi="Arial" w:cs="Arial"/>
-          <w:sz w:val="24"/>
-          <w:szCs w:val="24"/>
-        </w:rPr>
-        <w:t xml:space="preserve"> de solicitação de reserva,</w:t>
-      </w:r>
-      <w:r>
-        <w:rPr>
-          <w:rFonts w:ascii="Arial" w:hAnsi="Arial" w:cs="Arial"/>
-          <w:sz w:val="24"/>
-          <w:szCs w:val="24"/>
-        </w:rPr>
-        <w:t xml:space="preserve"> onde o administrador pode aceitar ou recusar a solicitação. Apresenta a seção</w:t>
-      </w:r>
-      <w:r>
-        <w:rPr>
-          <w:rFonts w:ascii="Arial" w:hAnsi="Arial" w:cs="Arial"/>
-          <w:sz w:val="24"/>
-          <w:szCs w:val="24"/>
-        </w:rPr>
-        <w:t xml:space="preserve"> de salas reservadas </w:t>
-      </w:r>
-      <w:r>
-        <w:rPr>
-          <w:rFonts w:ascii="Arial" w:hAnsi="Arial" w:cs="Arial"/>
-          <w:sz w:val="24"/>
-          <w:szCs w:val="24"/>
-        </w:rPr>
-        <w:t xml:space="preserve">em que o administrador pode cancelar uma sala reservada. E por fim a seção de </w:t>
-      </w:r>
-      <w:r>
-        <w:rPr>
-          <w:rFonts w:ascii="Arial" w:hAnsi="Arial" w:cs="Arial"/>
-          <w:sz w:val="24"/>
-          <w:szCs w:val="24"/>
-        </w:rPr>
-        <w:t>salas disponíveis</w:t>
-      </w:r>
-      <w:r>
-        <w:rPr>
-          <w:rFonts w:ascii="Arial" w:hAnsi="Arial" w:cs="Arial"/>
-          <w:sz w:val="24"/>
-          <w:szCs w:val="24"/>
-        </w:rPr>
-        <w:t>, onde o administrador pode alocar, remover ou editar</w:t>
-      </w:r>
-      <w:r>
-        <w:rPr>
-          <w:rFonts w:ascii="Arial" w:hAnsi="Arial" w:cs="Arial"/>
-          <w:sz w:val="24"/>
-          <w:szCs w:val="24"/>
-        </w:rPr>
-        <w:t xml:space="preserve"> uma sala</w:t>
-      </w:r>
-      <w:r>
-        <w:rPr>
-          <w:rFonts w:ascii="Arial" w:hAnsi="Arial" w:cs="Arial"/>
-          <w:sz w:val="24"/>
-          <w:szCs w:val="24"/>
-        </w:rPr>
-        <w:t>.</w:t>
-      </w:r>
-    </w:p>
-    <w:p>
-      <w:pPr>
-        <w:spacing w:line="360" w:lineRule="auto"/>
-        <w:jc w:val="both"/>
-        <w:rPr>
-          <w:rFonts w:ascii="Arial" w:hAnsi="Arial" w:cs="Arial"/>
-          <w:sz w:val="24"/>
-          <w:szCs w:val="24"/>
-        </w:rPr>
-      </w:pPr>
-    </w:p>
-    <w:p>
-      <w:pPr>
-        <w:pStyle w:val="PargrafodaLista"/>
-        <w:numPr>
-          <w:ilvl w:val="1"/>
-          <w:numId w:val="11"/>
-        </w:numPr>
-        <w:spacing w:line="360" w:lineRule="auto"/>
-        <w:jc w:val="both"/>
-        <w:rPr>
-          <w:rFonts w:ascii="Arial" w:hAnsi="Arial" w:cs="Arial"/>
-          <w:b/>
-          <w:bCs/>
-          <w:sz w:val="24"/>
-          <w:szCs w:val="24"/>
-        </w:rPr>
-      </w:pPr>
-      <w:r>
-        <w:rPr>
-          <w:rFonts w:ascii="Arial" w:hAnsi="Arial" w:cs="Arial"/>
-          <w:b/>
-          <w:bCs/>
-          <w:sz w:val="24"/>
-          <w:szCs w:val="24"/>
-        </w:rPr>
-        <w:t>OTIMIZAÇÃO DO ESPAÇO PUBLICO PARA A PRÁTICA ESPORTIVA: APLICATIVO PARA GERENCIAMENTO E COMPARTILHAMENTO DE QUADRAS PÚBLICAS</w:t>
-      </w:r>
-    </w:p>
-    <w:p>
-      <w:pPr>
-        <w:pStyle w:val="PargrafodaLista"/>
-        <w:autoSpaceDE w:val="0"/>
-        <w:autoSpaceDN w:val="0"/>
-        <w:adjustRightInd w:val="0"/>
-        <w:spacing w:after="0" w:line="360" w:lineRule="auto"/>
-        <w:ind w:left="431" w:firstLine="277"/>
-        <w:jc w:val="both"/>
-        <w:rPr>
-          <w:rFonts w:ascii="Arial" w:hAnsi="Arial" w:cs="Arial"/>
-          <w:sz w:val="24"/>
-          <w:szCs w:val="24"/>
-        </w:rPr>
-      </w:pPr>
-      <w:r>
-        <w:rPr>
-          <w:rFonts w:ascii="Arial" w:hAnsi="Arial" w:cs="Arial"/>
-          <w:sz w:val="24"/>
-          <w:szCs w:val="24"/>
-        </w:rPr>
-        <w:t xml:space="preserve">No trabalho de (Weiss, 2019) é feita uma análise da importância da existência de espaços públicos para pratica de esportes e manutenção da saúde pública, após essa análise, é proposto um aplicativo para gerenciamento e compartilhamento de quadras </w:t>
-      </w:r>
-      <w:r>
-        <w:rPr>
-          <w:rFonts w:ascii="Arial" w:hAnsi="Arial" w:cs="Arial"/>
-          <w:sz w:val="24"/>
-          <w:szCs w:val="24"/>
-        </w:rPr>
-        <w:t>públicas</w:t>
-      </w:r>
-      <w:r>
-        <w:rPr>
-          <w:rFonts w:ascii="Arial" w:hAnsi="Arial" w:cs="Arial"/>
-          <w:sz w:val="24"/>
-          <w:szCs w:val="24"/>
-        </w:rPr>
-        <w:t xml:space="preserve"> com o objetivo de maximizar o aproveitamento desses espaços públicos para pratica de esportes.</w:t>
-      </w:r>
-    </w:p>
-    <w:p>
-      <w:pPr>
-        <w:pStyle w:val="PargrafodaLista"/>
-        <w:autoSpaceDE w:val="0"/>
-        <w:autoSpaceDN w:val="0"/>
-        <w:adjustRightInd w:val="0"/>
-        <w:spacing w:after="0" w:line="360" w:lineRule="auto"/>
-        <w:ind w:left="431" w:firstLine="277"/>
-        <w:jc w:val="both"/>
-        <w:rPr>
-          <w:rFonts w:ascii="Arial" w:hAnsi="Arial" w:cs="Arial"/>
-          <w:sz w:val="24"/>
-          <w:szCs w:val="24"/>
-        </w:rPr>
-      </w:pPr>
-      <w:r>
-        <w:rPr>
-          <w:rFonts w:ascii="Arial" w:hAnsi="Arial" w:cs="Arial"/>
-          <w:sz w:val="24"/>
-          <w:szCs w:val="24"/>
-        </w:rPr>
-        <w:t>O projeto de Weiss (2019) se concentra em desenvolver um protótipo visual, construindo então, uma interface móvel e toque (touch) do aplicativo. Na figura XX é mostrado a tela de carregamento, login e início.</w:t>
-      </w:r>
-    </w:p>
-    <w:p>
-      <w:pPr>
-        <w:pStyle w:val="PargrafodaLista"/>
-        <w:autoSpaceDE w:val="0"/>
-        <w:autoSpaceDN w:val="0"/>
-        <w:adjustRightInd w:val="0"/>
-        <w:spacing w:after="0" w:line="360" w:lineRule="auto"/>
-        <w:ind w:left="431" w:firstLine="277"/>
-        <w:jc w:val="center"/>
-        <w:rPr>
-          <w:rFonts w:ascii="Arial" w:hAnsi="Arial" w:cs="Arial"/>
-          <w:sz w:val="24"/>
-          <w:szCs w:val="24"/>
-        </w:rPr>
-      </w:pPr>
-      <w:r>
-        <w:rPr>
-          <w:rFonts w:ascii="Arial" w:hAnsi="Arial" w:cs="Arial"/>
-          <w:sz w:val="24"/>
-          <w:szCs w:val="24"/>
-        </w:rPr>
-        <w:drawing>
-          <wp:anchor distT="0" distB="0" distL="114300" distR="114300" simplePos="0" relativeHeight="251658240" behindDoc="0" locked="0" layoutInCell="1" allowOverlap="1" wp14:anchorId="4EB5A2C1">
-            <wp:simplePos x="0" y="0"/>
-            <wp:positionH relativeFrom="column">
-              <wp:posOffset>450953</wp:posOffset>
-            </wp:positionH>
-            <wp:positionV relativeFrom="paragraph">
-              <wp:posOffset>-7458</wp:posOffset>
-            </wp:positionV>
-            <wp:extent cx="5400040" cy="3108960"/>
-            <wp:effectExtent l="0" t="0" r="0" b="0"/>
-            <wp:wrapSquare wrapText="bothSides"/>
-            <wp:docPr id="4" name="Imagem 4"/>
-            <wp:cNvGraphicFramePr>
-              <a:graphicFrameLocks xmlns:a="http://schemas.openxmlformats.org/drawingml/2006/main" noChangeAspect="1"/>
-            </wp:cNvGraphicFramePr>
-            <a:graphic xmlns:a="http://schemas.openxmlformats.org/drawingml/2006/main">
-              <a:graphicData uri="http://schemas.openxmlformats.org/drawingml/2006/picture">
-                <pic:pic xmlns:pic="http://schemas.openxmlformats.org/drawingml/2006/picture">
-                  <pic:nvPicPr>
-                    <pic:cNvPr id="1" name=""/>
-                    <pic:cNvPicPr/>
-                  </pic:nvPicPr>
-                  <pic:blipFill>
-                    <a:blip r:embed="rId9">
-                      <a:extLst>
-                        <a:ext uri="{28A0092B-C50C-407E-A947-70E740481C1C}">
-                          <a14:useLocalDpi xmlns:a14="http://schemas.microsoft.com/office/drawing/2010/main" val="0"/>
-                        </a:ext>
-                      </a:extLst>
-                    </a:blip>
-                    <a:stretch>
-                      <a:fillRect/>
-                    </a:stretch>
-                  </pic:blipFill>
-                  <pic:spPr>
-                    <a:xfrm>
-                      <a:off x="0" y="0"/>
-                      <a:ext cx="5400040" cy="3108960"/>
+                      <a:ext cx="2591162" cy="4553585"/>
                     </a:xfrm>
                     <a:prstGeom prst="rect">
                       <a:avLst/>
@@ -890,7 +874,7 @@
                 </pic:pic>
               </a:graphicData>
             </a:graphic>
-          </wp:anchor>
+          </wp:inline>
         </w:drawing>
       </w:r>
     </w:p>
@@ -915,79 +899,23 @@
           <w:sz w:val="24"/>
           <w:szCs w:val="24"/>
         </w:rPr>
-        <w:t xml:space="preserve">Na tela de início da </w:t>
-      </w:r>
-      <w:r>
-        <w:rPr>
-          <w:rFonts w:ascii="Arial" w:hAnsi="Arial" w:cs="Arial"/>
-          <w:sz w:val="24"/>
-          <w:szCs w:val="24"/>
-        </w:rPr>
-        <w:t xml:space="preserve">apresentada na </w:t>
-      </w:r>
-      <w:r>
-        <w:rPr>
-          <w:rFonts w:ascii="Arial" w:hAnsi="Arial" w:cs="Arial"/>
-          <w:sz w:val="24"/>
-          <w:szCs w:val="24"/>
-        </w:rPr>
-        <w:t xml:space="preserve">Figura XX é exibido para o usuário os principais conteúdos: os locais </w:t>
-      </w:r>
-      <w:r>
-        <w:rPr>
-          <w:rFonts w:ascii="Arial" w:hAnsi="Arial" w:cs="Arial"/>
-          <w:sz w:val="24"/>
-          <w:szCs w:val="24"/>
-        </w:rPr>
-        <w:t xml:space="preserve">e atividades </w:t>
-      </w:r>
-      <w:r>
-        <w:rPr>
-          <w:rFonts w:ascii="Arial" w:hAnsi="Arial" w:cs="Arial"/>
-          <w:sz w:val="24"/>
-          <w:szCs w:val="24"/>
-        </w:rPr>
-        <w:t>disponíveis para reserva</w:t>
-      </w:r>
-      <w:r>
-        <w:rPr>
-          <w:rFonts w:ascii="Arial" w:hAnsi="Arial" w:cs="Arial"/>
-          <w:sz w:val="24"/>
-          <w:szCs w:val="24"/>
-        </w:rPr>
-        <w:t xml:space="preserve">. A tela também apresenta </w:t>
-      </w:r>
-      <w:r>
-        <w:rPr>
-          <w:rFonts w:ascii="Arial" w:hAnsi="Arial" w:cs="Arial"/>
-          <w:sz w:val="24"/>
-          <w:szCs w:val="24"/>
-        </w:rPr>
-        <w:t>a funç</w:t>
-      </w:r>
-      <w:r>
-        <w:rPr>
-          <w:rFonts w:ascii="Arial" w:hAnsi="Arial" w:cs="Arial"/>
-          <w:sz w:val="24"/>
-          <w:szCs w:val="24"/>
-        </w:rPr>
-        <w:t>ão pesquisar, ultimo itens vistos,</w:t>
-      </w:r>
-      <w:r>
-        <w:rPr>
-          <w:rFonts w:ascii="Arial" w:hAnsi="Arial" w:cs="Arial"/>
-          <w:sz w:val="24"/>
-          <w:szCs w:val="24"/>
-        </w:rPr>
-        <w:t xml:space="preserve"> encontra um jogador e explorar sua área.</w:t>
-      </w:r>
-      <w:r>
-        <w:rPr>
-          <w:rFonts w:ascii="Arial" w:hAnsi="Arial" w:cs="Arial"/>
-          <w:sz w:val="24"/>
-          <w:szCs w:val="24"/>
-        </w:rPr>
-        <w:t xml:space="preserve"> Além da barra de navegação com o botão iniciar, locais, atividades e parceiros.</w:t>
+        <w:t xml:space="preserve">Na Figura XX </w:t>
+      </w:r>
+      <w:r>
+        <w:rPr>
+          <w:rFonts w:ascii="Arial" w:hAnsi="Arial" w:cs="Arial"/>
+          <w:sz w:val="24"/>
+          <w:szCs w:val="24"/>
+        </w:rPr>
+        <w:t>são apresentadas as telas de reserva, na primeira tela é disponibilizado para o usuário as opções de quadras disponíveis, em seguida após o usuário selecionar o espaço desejado é exibido o calendário de reserva</w:t>
+      </w:r>
+      <w:r>
+        <w:rPr>
+          <w:rFonts w:ascii="Arial" w:hAnsi="Arial" w:cs="Arial"/>
+          <w:sz w:val="24"/>
+          <w:szCs w:val="24"/>
+        </w:rPr>
+        <w:t xml:space="preserve"> com as datas e horários disponíveis, após a escolha da data, horário e quadra, é feito a confirmação da reserva.</w:t>
       </w:r>
     </w:p>
     <w:p>
@@ -998,24 +926,25 @@
         <w:adjustRightInd w:val="0"/>
         <w:spacing w:after="0" w:line="360" w:lineRule="auto"/>
         <w:ind w:left="431" w:firstLine="277"/>
-        <w:jc w:val="center"/>
-        <w:rPr>
-          <w:rFonts w:ascii="Arial" w:hAnsi="Arial" w:cs="Arial"/>
-          <w:sz w:val="24"/>
-          <w:szCs w:val="24"/>
-        </w:rPr>
-      </w:pPr>
-      <w:r>
-        <w:rPr>
-          <w:rFonts w:ascii="Arial" w:hAnsi="Arial" w:cs="Arial"/>
+        <w:jc w:val="both"/>
+        <w:rPr>
+          <w:rFonts w:ascii="Arial" w:hAnsi="Arial" w:cs="Arial"/>
+          <w:sz w:val="24"/>
+          <w:szCs w:val="24"/>
+        </w:rPr>
+      </w:pPr>
+      <w:r>
+        <w:rPr>
+          <w:rFonts w:ascii="Arial" w:hAnsi="Arial" w:cs="Arial"/>
+          <w:noProof/>
           <w:sz w:val="24"/>
           <w:szCs w:val="24"/>
         </w:rPr>
         <w:drawing>
-          <wp:inline distT="0" distB="0" distL="0" distR="0" wp14:anchorId="7262E4AD" wp14:editId="2A7442D6">
-            <wp:extent cx="2591162" cy="4553585"/>
-            <wp:effectExtent l="0" t="0" r="0" b="0"/>
-            <wp:docPr id="5" name="Imagem 5"/>
+          <wp:inline distT="0" distB="0" distL="0" distR="0" wp14:anchorId="6BD64032" wp14:editId="1569BB99">
+            <wp:extent cx="5400040" cy="3136900"/>
+            <wp:effectExtent l="0" t="0" r="0" b="6350"/>
+            <wp:docPr id="6" name="Imagem 6"/>
             <wp:cNvGraphicFramePr>
               <a:graphicFrameLocks xmlns:a="http://schemas.openxmlformats.org/drawingml/2006/main" noChangeAspect="1"/>
             </wp:cNvGraphicFramePr>
@@ -1035,7 +964,7 @@
                   <pic:spPr>
                     <a:xfrm>
                       <a:off x="0" y="0"/>
-                      <a:ext cx="2591162" cy="4553585"/>
+                      <a:ext cx="5400040" cy="3136900"/>
                     </a:xfrm>
                     <a:prstGeom prst="rect">
                       <a:avLst/>
@@ -1051,10 +980,50 @@
     <w:p>
       <w:pPr>
         <w:pStyle w:val="PargrafodaLista"/>
-        <w:autoSpaceDE w:val="0"/>
-        <w:autoSpaceDN w:val="0"/>
-        <w:adjustRightInd w:val="0"/>
-        <w:spacing w:after="0" w:line="360" w:lineRule="auto"/>
+        <w:spacing w:line="360" w:lineRule="auto"/>
+        <w:ind w:left="708"/>
+        <w:jc w:val="both"/>
+        <w:rPr>
+          <w:rFonts w:ascii="Arial" w:hAnsi="Arial" w:cs="Arial"/>
+          <w:b/>
+          <w:bCs/>
+          <w:sz w:val="24"/>
+          <w:szCs w:val="24"/>
+        </w:rPr>
+      </w:pPr>
+    </w:p>
+    <w:p>
+      <w:pPr>
+        <w:pStyle w:val="PargrafodaLista"/>
+        <w:numPr>
+          <w:ilvl w:val="1"/>
+          <w:numId w:val="11"/>
+        </w:numPr>
+        <w:spacing w:line="360" w:lineRule="auto"/>
+        <w:jc w:val="both"/>
+        <w:rPr>
+          <w:rFonts w:ascii="Arial" w:hAnsi="Arial" w:cs="Arial"/>
+          <w:b/>
+          <w:bCs/>
+          <w:sz w:val="24"/>
+          <w:szCs w:val="24"/>
+        </w:rPr>
+      </w:pPr>
+      <w:r>
+        <w:rPr>
+          <w:rFonts w:ascii="Arial" w:hAnsi="Arial" w:cs="Arial"/>
+          <w:b/>
+          <w:bCs/>
+          <w:sz w:val="24"/>
+          <w:szCs w:val="24"/>
+        </w:rPr>
+        <w:t>MAIS ESPORTE: GERENCIAMENTO DE QUADRAS POLIESPORTIVAS</w:t>
+      </w:r>
+    </w:p>
+    <w:p>
+      <w:pPr>
+        <w:pStyle w:val="PargrafodaLista"/>
+        <w:spacing w:line="360" w:lineRule="auto"/>
         <w:ind w:left="431" w:firstLine="277"/>
         <w:jc w:val="both"/>
         <w:rPr>
@@ -1069,32 +1038,13 @@
           <w:sz w:val="24"/>
           <w:szCs w:val="24"/>
         </w:rPr>
-        <w:t xml:space="preserve">Na Figura XX </w:t>
-      </w:r>
-      <w:r>
-        <w:rPr>
-          <w:rFonts w:ascii="Arial" w:hAnsi="Arial" w:cs="Arial"/>
-          <w:sz w:val="24"/>
-          <w:szCs w:val="24"/>
-        </w:rPr>
-        <w:t>são apresentadas as telas de reserva, na primeira tela é disponibilizado para o usuário as opções de quadras disponíveis, em seguida após o usuário selecionar o espaço desejado é exibido o calendário de reserva</w:t>
-      </w:r>
-      <w:r>
-        <w:rPr>
-          <w:rFonts w:ascii="Arial" w:hAnsi="Arial" w:cs="Arial"/>
-          <w:sz w:val="24"/>
-          <w:szCs w:val="24"/>
-        </w:rPr>
-        <w:t xml:space="preserve"> com as datas e horários disponíveis, após a escolha da data, horário e quadra, é feito a confirmação da reserva.</w:t>
+        <w:t>O trabalho surgiu após a avaliação do método usado para realizar a reserva de quadra no Distrito Federal. O método ocorre de maneira totalmente manual, onde o cidadão é obrigado a comparecer presencialmente à administração regional da cidade para consultar a disponibilidade da quadra ou ginásio. (LOPES; BRAGA; SILVA, 2022).</w:t>
       </w:r>
     </w:p>
     <w:p>
       <w:pPr>
         <w:pStyle w:val="PargrafodaLista"/>
-        <w:autoSpaceDE w:val="0"/>
-        <w:autoSpaceDN w:val="0"/>
-        <w:adjustRightInd w:val="0"/>
-        <w:spacing w:after="0" w:line="360" w:lineRule="auto"/>
+        <w:spacing w:line="360" w:lineRule="auto"/>
         <w:ind w:left="431" w:firstLine="277"/>
         <w:jc w:val="both"/>
         <w:rPr>
@@ -1109,11 +1059,175 @@
           <w:sz w:val="24"/>
           <w:szCs w:val="24"/>
         </w:rPr>
+        <w:t xml:space="preserve">O projeto </w:t>
+      </w:r>
+      <w:r>
+        <w:rPr>
+          <w:rFonts w:ascii="Arial" w:hAnsi="Arial" w:cs="Arial"/>
+          <w:sz w:val="24"/>
+          <w:szCs w:val="24"/>
+        </w:rPr>
+        <w:t xml:space="preserve">apresenta uma proposta de sistema que utiliza tecnologias como Java, Spring </w:t>
+      </w:r>
+      <w:r>
+        <w:rPr>
+          <w:rFonts w:ascii="Arial" w:hAnsi="Arial" w:cs="Arial"/>
+          <w:i/>
+          <w:iCs/>
+          <w:sz w:val="24"/>
+          <w:szCs w:val="24"/>
+        </w:rPr>
+        <w:t>framework</w:t>
+      </w:r>
+      <w:r>
+        <w:rPr>
+          <w:rFonts w:ascii="Arial" w:hAnsi="Arial" w:cs="Arial"/>
+          <w:sz w:val="24"/>
+          <w:szCs w:val="24"/>
+        </w:rPr>
+        <w:t>, MySQL, Angular e BootStrap. A proposta tem como objetivo o desenvolvimento de um sistema web para gerenciamento de quadras</w:t>
+      </w:r>
+      <w:r>
+        <w:rPr>
+          <w:rFonts w:ascii="Arial" w:hAnsi="Arial" w:cs="Arial"/>
+          <w:sz w:val="24"/>
+          <w:szCs w:val="24"/>
+        </w:rPr>
+        <w:t xml:space="preserve"> nas regiões administrativas do </w:t>
+      </w:r>
+      <w:r>
+        <w:rPr>
+          <w:rFonts w:ascii="Arial" w:hAnsi="Arial" w:cs="Arial"/>
+          <w:sz w:val="24"/>
+          <w:szCs w:val="24"/>
+        </w:rPr>
+        <w:t>d</w:t>
+      </w:r>
+      <w:r>
+        <w:rPr>
+          <w:rFonts w:ascii="Arial" w:hAnsi="Arial" w:cs="Arial"/>
+          <w:sz w:val="24"/>
+          <w:szCs w:val="24"/>
+        </w:rPr>
+        <w:t xml:space="preserve">istrito federal. Nele o usuário pode consultar a disponibilidade </w:t>
+      </w:r>
+      <w:r>
+        <w:rPr>
+          <w:rFonts w:ascii="Arial" w:hAnsi="Arial" w:cs="Arial"/>
+          <w:sz w:val="24"/>
+          <w:szCs w:val="24"/>
+        </w:rPr>
+        <w:t>das quadras</w:t>
+      </w:r>
+      <w:r>
+        <w:rPr>
+          <w:rFonts w:ascii="Arial" w:hAnsi="Arial" w:cs="Arial"/>
+          <w:sz w:val="24"/>
+          <w:szCs w:val="24"/>
+        </w:rPr>
+        <w:t xml:space="preserve"> e solicitar uma reserva.</w:t>
+      </w:r>
+      <w:r>
+        <w:rPr>
+          <w:rFonts w:ascii="Arial" w:hAnsi="Arial" w:cs="Arial"/>
+          <w:sz w:val="24"/>
+          <w:szCs w:val="24"/>
+        </w:rPr>
+        <w:t xml:space="preserve"> </w:t>
+      </w:r>
+      <w:r>
+        <w:rPr>
+          <w:rFonts w:ascii="Arial" w:hAnsi="Arial" w:cs="Arial"/>
+          <w:sz w:val="24"/>
+          <w:szCs w:val="24"/>
+        </w:rPr>
+        <w:t>(LOPES; BRAGA; SILVA, 2022).</w:t>
+      </w:r>
+    </w:p>
+    <w:p>
+      <w:pPr>
+        <w:pStyle w:val="PargrafodaLista"/>
+        <w:spacing w:line="360" w:lineRule="auto"/>
+        <w:ind w:left="431" w:firstLine="277"/>
+        <w:jc w:val="both"/>
+        <w:rPr>
+          <w:rFonts w:ascii="Arial" w:hAnsi="Arial" w:cs="Arial"/>
+          <w:sz w:val="24"/>
+          <w:szCs w:val="24"/>
+        </w:rPr>
+      </w:pPr>
+      <w:r>
+        <w:rPr>
+          <w:rFonts w:ascii="Arial" w:hAnsi="Arial" w:cs="Arial"/>
+          <w:sz w:val="24"/>
+          <w:szCs w:val="24"/>
+        </w:rPr>
+        <w:t>A</w:t>
+      </w:r>
+      <w:r>
+        <w:rPr>
+          <w:rFonts w:ascii="Arial" w:hAnsi="Arial" w:cs="Arial"/>
+          <w:sz w:val="24"/>
+          <w:szCs w:val="24"/>
+        </w:rPr>
+        <w:t xml:space="preserve"> figura XX </w:t>
+      </w:r>
+      <w:r>
+        <w:rPr>
+          <w:rFonts w:ascii="Arial" w:hAnsi="Arial" w:cs="Arial"/>
+          <w:sz w:val="24"/>
+          <w:szCs w:val="24"/>
+        </w:rPr>
+        <w:t>apresenta a tela de consulta de horários, onde o usuário pode escolher a região administrativa</w:t>
+      </w:r>
+      <w:r>
+        <w:rPr>
+          <w:rFonts w:ascii="Arial" w:hAnsi="Arial" w:cs="Arial"/>
+          <w:sz w:val="24"/>
+          <w:szCs w:val="24"/>
+        </w:rPr>
+        <w:t xml:space="preserve"> e</w:t>
+      </w:r>
+      <w:r>
+        <w:rPr>
+          <w:rFonts w:ascii="Arial" w:hAnsi="Arial" w:cs="Arial"/>
+          <w:sz w:val="24"/>
+          <w:szCs w:val="24"/>
+        </w:rPr>
+        <w:t xml:space="preserve"> a quadra</w:t>
+      </w:r>
+      <w:r>
+        <w:rPr>
+          <w:rFonts w:ascii="Arial" w:hAnsi="Arial" w:cs="Arial"/>
+          <w:sz w:val="24"/>
+          <w:szCs w:val="24"/>
+        </w:rPr>
+        <w:t>, além da lista de horários disponíveis e reservados.</w:t>
+      </w:r>
+    </w:p>
+    <w:p>
+      <w:pPr>
+        <w:pStyle w:val="PargrafodaLista"/>
+        <w:spacing w:line="360" w:lineRule="auto"/>
+        <w:ind w:left="431" w:firstLine="277"/>
+        <w:jc w:val="both"/>
+        <w:rPr>
+          <w:rFonts w:ascii="Arial" w:hAnsi="Arial" w:cs="Arial"/>
+          <w:sz w:val="24"/>
+          <w:szCs w:val="24"/>
+        </w:rPr>
+      </w:pPr>
+      <w:r>
+        <w:rPr>
+          <w:rFonts w:ascii="Arial" w:hAnsi="Arial" w:cs="Arial"/>
+          <w:sz w:val="24"/>
+          <w:szCs w:val="24"/>
+        </w:rPr>
         <w:drawing>
-          <wp:inline distT="0" distB="0" distL="0" distR="0" wp14:anchorId="7AB805E3" wp14:editId="72E44162">
-            <wp:extent cx="5400040" cy="3136900"/>
-            <wp:effectExtent l="0" t="0" r="0" b="6350"/>
-            <wp:docPr id="6" name="Imagem 6"/>
+          <wp:inline distT="0" distB="0" distL="0" distR="0" wp14:anchorId="64B615DA" wp14:editId="7B915824">
+            <wp:extent cx="5400040" cy="2637790"/>
+            <wp:effectExtent l="0" t="0" r="0" b="0"/>
+            <wp:docPr id="7" name="Imagem 7"/>
             <wp:cNvGraphicFramePr>
               <a:graphicFrameLocks xmlns:a="http://schemas.openxmlformats.org/drawingml/2006/main" noChangeAspect="1"/>
             </wp:cNvGraphicFramePr>
@@ -1133,7 +1247,7 @@
                   <pic:spPr>
                     <a:xfrm>
                       <a:off x="0" y="0"/>
-                      <a:ext cx="5400040" cy="3136900"/>
+                      <a:ext cx="5400040" cy="2637790"/>
                     </a:xfrm>
                     <a:prstGeom prst="rect">
                       <a:avLst/>
@@ -1150,72 +1264,48 @@
       <w:pPr>
         <w:pStyle w:val="PargrafodaLista"/>
         <w:spacing w:line="360" w:lineRule="auto"/>
-        <w:ind w:left="708"/>
+        <w:ind w:left="431" w:firstLine="277"/>
         <w:jc w:val="both"/>
         <w:rPr>
           <w:rFonts w:ascii="Arial" w:hAnsi="Arial" w:cs="Arial"/>
-          <w:b/>
-          <w:bCs/>
-          <w:sz w:val="24"/>
-          <w:szCs w:val="24"/>
-        </w:rPr>
-      </w:pPr>
+          <w:sz w:val="24"/>
+          <w:szCs w:val="24"/>
+        </w:rPr>
+      </w:pPr>
+      <w:r>
+        <w:rPr>
+          <w:rFonts w:ascii="Arial" w:hAnsi="Arial" w:cs="Arial"/>
+          <w:sz w:val="24"/>
+          <w:szCs w:val="24"/>
+        </w:rPr>
+        <w:t>Na figura XX é mostrado a tela de reserva</w:t>
+      </w:r>
+      <w:r>
+        <w:rPr>
+          <w:rFonts w:ascii="Arial" w:hAnsi="Arial" w:cs="Arial"/>
+          <w:sz w:val="24"/>
+          <w:szCs w:val="24"/>
+        </w:rPr>
+        <w:t>, nela o usuário tem acesso ao formulário de cadastro de reserva, onde o usuário informa as informações solicitadas, seleciona a quadra e horário, confirma a data e conclui a reserva.</w:t>
+      </w:r>
     </w:p>
     <w:p>
       <w:pPr>
         <w:pStyle w:val="PargrafodaLista"/>
-        <w:numPr>
-          <w:ilvl w:val="1"/>
-          <w:numId w:val="11"/>
-        </w:numPr>
         <w:spacing w:line="360" w:lineRule="auto"/>
+        <w:ind w:left="431" w:firstLine="277"/>
         <w:jc w:val="both"/>
         <w:rPr>
           <w:rFonts w:ascii="Arial" w:hAnsi="Arial" w:cs="Arial"/>
-          <w:b/>
-          <w:bCs/>
-          <w:sz w:val="24"/>
-          <w:szCs w:val="24"/>
-        </w:rPr>
-      </w:pPr>
-      <w:r>
-        <w:rPr>
-          <w:rFonts w:ascii="Arial" w:hAnsi="Arial" w:cs="Arial"/>
-          <w:b/>
-          <w:bCs/>
-          <w:sz w:val="24"/>
-          <w:szCs w:val="24"/>
-        </w:rPr>
-        <w:t>MAIS ESPORTE: GERENCIAMENTO DE QUADRAS POLIESPORTIVAS</w:t>
-      </w:r>
+          <w:sz w:val="24"/>
+          <w:szCs w:val="24"/>
+        </w:rPr>
+      </w:pPr>
     </w:p>
     <w:p>
       <w:pPr>
         <w:pStyle w:val="PargrafodaLista"/>
         <w:spacing w:line="360" w:lineRule="auto"/>
-        <w:ind w:left="431"/>
-        <w:jc w:val="both"/>
-        <w:rPr>
-          <w:rFonts w:ascii="Arial" w:hAnsi="Arial" w:cs="Arial"/>
-          <w:sz w:val="24"/>
-          <w:szCs w:val="24"/>
-        </w:rPr>
-      </w:pPr>
-      <w:r>
-        <w:rPr>
-          <w:rFonts w:ascii="Arial" w:hAnsi="Arial" w:cs="Arial"/>
-          <w:sz w:val="24"/>
-          <w:szCs w:val="24"/>
-        </w:rPr>
-        <w:t xml:space="preserve">Lopes, Braga e Silva (2022) </w:t>
-      </w:r>
-    </w:p>
-    <w:p>
-      <w:pPr>
-        <w:autoSpaceDE w:val="0"/>
-        <w:autoSpaceDN w:val="0"/>
-        <w:adjustRightInd w:val="0"/>
-        <w:spacing w:after="0" w:line="360" w:lineRule="auto"/>
         <w:ind w:left="431" w:firstLine="277"/>
         <w:jc w:val="both"/>
         <w:rPr>
@@ -1224,6 +1314,48 @@
           <w:szCs w:val="24"/>
         </w:rPr>
       </w:pPr>
+      <w:r>
+        <w:rPr>
+          <w:rFonts w:ascii="Arial" w:hAnsi="Arial" w:cs="Arial"/>
+          <w:sz w:val="24"/>
+          <w:szCs w:val="24"/>
+        </w:rPr>
+        <w:drawing>
+          <wp:inline distT="0" distB="0" distL="0" distR="0" wp14:anchorId="4C7BC042" wp14:editId="5666F3ED">
+            <wp:extent cx="5400040" cy="2601595"/>
+            <wp:effectExtent l="0" t="0" r="0" b="8255"/>
+            <wp:docPr id="8" name="Imagem 8"/>
+            <wp:cNvGraphicFramePr>
+              <a:graphicFrameLocks xmlns:a="http://schemas.openxmlformats.org/drawingml/2006/main" noChangeAspect="1"/>
+            </wp:cNvGraphicFramePr>
+            <a:graphic xmlns:a="http://schemas.openxmlformats.org/drawingml/2006/main">
+              <a:graphicData uri="http://schemas.openxmlformats.org/drawingml/2006/picture">
+                <pic:pic xmlns:pic="http://schemas.openxmlformats.org/drawingml/2006/picture">
+                  <pic:nvPicPr>
+                    <pic:cNvPr id="1" name=""/>
+                    <pic:cNvPicPr/>
+                  </pic:nvPicPr>
+                  <pic:blipFill>
+                    <a:blip r:embed="rId12"/>
+                    <a:stretch>
+                      <a:fillRect/>
+                    </a:stretch>
+                  </pic:blipFill>
+                  <pic:spPr>
+                    <a:xfrm>
+                      <a:off x="0" y="0"/>
+                      <a:ext cx="5400040" cy="2601595"/>
+                    </a:xfrm>
+                    <a:prstGeom prst="rect">
+                      <a:avLst/>
+                    </a:prstGeom>
+                  </pic:spPr>
+                </pic:pic>
+              </a:graphicData>
+            </a:graphic>
+          </wp:inline>
+        </w:drawing>
+      </w:r>
     </w:p>
     <w:p>
       <w:pPr>
@@ -1298,8 +1430,8 @@
         <w:rPr>
           <w:rFonts w:ascii="Arial" w:hAnsi="Arial" w:cs="Arial"/>
           <w:color w:val="222222"/>
-          <w:sz w:val="20"/>
-          <w:szCs w:val="20"/>
+          <w:sz w:val="24"/>
+          <w:szCs w:val="24"/>
           <w:shd w:val="clear" w:color="auto" w:fill="FFFFFF"/>
         </w:rPr>
       </w:pPr>
@@ -1307,8 +1439,8 @@
         <w:rPr>
           <w:rFonts w:ascii="Arial" w:hAnsi="Arial" w:cs="Arial"/>
           <w:color w:val="222222"/>
-          <w:sz w:val="20"/>
-          <w:szCs w:val="20"/>
+          <w:sz w:val="24"/>
+          <w:szCs w:val="24"/>
           <w:shd w:val="clear" w:color="auto" w:fill="FFFFFF"/>
         </w:rPr>
         <w:t>LINS, Gabriel de Souza. Utilizando ReactJS para o desenvolvimento de um sistema de: alocação e reserva de salas no campus da UFC em Quixadá. 2019.</w:t>
@@ -1322,16 +1454,41 @@
         <w:jc w:val="both"/>
         <w:rPr>
           <w:rFonts w:ascii="Arial" w:hAnsi="Arial" w:cs="Arial"/>
-          <w:sz w:val="24"/>
-          <w:szCs w:val="24"/>
-        </w:rPr>
-      </w:pPr>
-      <w:r>
-        <w:rPr>
-          <w:rFonts w:ascii="Arial" w:hAnsi="Arial" w:cs="Arial"/>
           <w:color w:val="222222"/>
-          <w:sz w:val="20"/>
-          <w:szCs w:val="20"/>
+          <w:sz w:val="24"/>
+          <w:szCs w:val="24"/>
+          <w:shd w:val="clear" w:color="auto" w:fill="FFFFFF"/>
+        </w:rPr>
+      </w:pPr>
+      <w:r>
+        <w:rPr>
+          <w:rFonts w:ascii="Arial" w:hAnsi="Arial" w:cs="Arial"/>
+          <w:color w:val="222222"/>
+          <w:sz w:val="24"/>
+          <w:szCs w:val="24"/>
+          <w:shd w:val="clear" w:color="auto" w:fill="FFFFFF"/>
+        </w:rPr>
+        <w:t>LOPES, Cesar Augusto-Barbosa; SILVA, José Hugo Rocha; BRAGA, Phablo Dias. Mais Esporte: Gerenciamento De Quadras Poliesportiva. 2022.</w:t>
+      </w:r>
+    </w:p>
+    <w:p>
+      <w:pPr>
+        <w:pStyle w:val="PargrafodaLista"/>
+        <w:spacing w:line="360" w:lineRule="auto"/>
+        <w:ind w:left="0"/>
+        <w:jc w:val="both"/>
+        <w:rPr>
+          <w:rFonts w:ascii="Arial" w:hAnsi="Arial" w:cs="Arial"/>
+          <w:sz w:val="24"/>
+          <w:szCs w:val="24"/>
+        </w:rPr>
+      </w:pPr>
+      <w:r>
+        <w:rPr>
+          <w:rFonts w:ascii="Arial" w:hAnsi="Arial" w:cs="Arial"/>
+          <w:color w:val="222222"/>
+          <w:sz w:val="24"/>
+          <w:szCs w:val="24"/>
           <w:shd w:val="clear" w:color="auto" w:fill="FFFFFF"/>
         </w:rPr>
         <w:t>WEISS, Bruna Santos. Otimização do espaço público para a prática esportiva: aplicativo para gerenciamento e compartilhamento de quadras públicas. 2019.</w:t>
@@ -3576,6 +3733,74 @@
       <w:bCs/>
     </w:rPr>
   </w:style>
+  <w:style w:type="character" w:styleId="Refdecomentrio">
+    <w:name w:val="annotation reference"/>
+    <w:basedOn w:val="Fontepargpadro"/>
+    <w:uiPriority w:val="99"/>
+    <w:semiHidden/>
+    <w:unhideWhenUsed/>
+    <w:rsid w:val="00503B88"/>
+    <w:rPr>
+      <w:sz w:val="16"/>
+      <w:szCs w:val="16"/>
+    </w:rPr>
+  </w:style>
+  <w:style w:type="paragraph" w:styleId="Textodecomentrio">
+    <w:name w:val="annotation text"/>
+    <w:basedOn w:val="Normal"/>
+    <w:link w:val="TextodecomentrioChar"/>
+    <w:uiPriority w:val="99"/>
+    <w:semiHidden/>
+    <w:unhideWhenUsed/>
+    <w:rsid w:val="00503B88"/>
+    <w:pPr>
+      <w:spacing w:line="240" w:lineRule="auto"/>
+    </w:pPr>
+    <w:rPr>
+      <w:sz w:val="20"/>
+      <w:szCs w:val="20"/>
+    </w:rPr>
+  </w:style>
+  <w:style w:type="character" w:customStyle="1" w:styleId="TextodecomentrioChar">
+    <w:name w:val="Texto de comentário Char"/>
+    <w:basedOn w:val="Fontepargpadro"/>
+    <w:link w:val="Textodecomentrio"/>
+    <w:uiPriority w:val="99"/>
+    <w:semiHidden/>
+    <w:rsid w:val="00503B88"/>
+    <w:rPr>
+      <w:sz w:val="20"/>
+      <w:szCs w:val="20"/>
+    </w:rPr>
+  </w:style>
+  <w:style w:type="paragraph" w:styleId="Assuntodocomentrio">
+    <w:name w:val="annotation subject"/>
+    <w:basedOn w:val="Textodecomentrio"/>
+    <w:next w:val="Textodecomentrio"/>
+    <w:link w:val="AssuntodocomentrioChar"/>
+    <w:uiPriority w:val="99"/>
+    <w:semiHidden/>
+    <w:unhideWhenUsed/>
+    <w:rsid w:val="00503B88"/>
+    <w:rPr>
+      <w:b/>
+      <w:bCs/>
+    </w:rPr>
+  </w:style>
+  <w:style w:type="character" w:customStyle="1" w:styleId="AssuntodocomentrioChar">
+    <w:name w:val="Assunto do comentário Char"/>
+    <w:basedOn w:val="TextodecomentrioChar"/>
+    <w:link w:val="Assuntodocomentrio"/>
+    <w:uiPriority w:val="99"/>
+    <w:semiHidden/>
+    <w:rsid w:val="00503B88"/>
+    <w:rPr>
+      <w:b/>
+      <w:bCs/>
+      <w:sz w:val="20"/>
+      <w:szCs w:val="20"/>
+    </w:rPr>
+  </w:style>
 </w:styles>
 </file>
 
